--- a/Young-OS.docx
+++ b/Young-OS.docx
@@ -2563,6 +2563,49 @@
         <w:pStyle w:val="Normal"/>
         <w:jc w:val="center"/>
       </w:pPr>
+      <w:r>
+        <w:drawing>
+          <wp:inline wp14:editId="64555048" wp14:anchorId="06A0C249">
+            <wp:extent cx="2247900" cy="2628900"/>
+            <wp:effectExtent l="0" t="0" r="0" b="0"/>
+            <wp:docPr id="737107111" name="" title=""/>
+            <wp:cNvGraphicFramePr>
+              <a:graphicFrameLocks noChangeAspect="1"/>
+            </wp:cNvGraphicFramePr>
+            <a:graphic>
+              <a:graphicData uri="http://schemas.openxmlformats.org/drawingml/2006/picture">
+                <pic:pic>
+                  <pic:nvPicPr>
+                    <pic:cNvPr id="0" name=""/>
+                    <pic:cNvPicPr/>
+                  </pic:nvPicPr>
+                  <pic:blipFill>
+                    <a:blip r:embed="Rc5e3fd94f7a34a31">
+                      <a:extLst>
+                        <a:ext xmlns:a="http://schemas.openxmlformats.org/drawingml/2006/main" uri="{28A0092B-C50C-407E-A947-70E740481C1C}">
+                          <a14:useLocalDpi val="0"/>
+                        </a:ext>
+                      </a:extLst>
+                    </a:blip>
+                    <a:stretch>
+                      <a:fillRect/>
+                    </a:stretch>
+                  </pic:blipFill>
+                  <pic:spPr>
+                    <a:xfrm>
+                      <a:off x="0" y="0"/>
+                      <a:ext cx="2247900" cy="2628900"/>
+                    </a:xfrm>
+                    <a:prstGeom prst="rect">
+                      <a:avLst/>
+                    </a:prstGeom>
+                  </pic:spPr>
+                </pic:pic>
+              </a:graphicData>
+            </a:graphic>
+          </wp:inline>
+        </w:drawing>
+      </w:r>
     </w:p>
     <w:p>
       <w:pPr>
@@ -2694,6 +2737,17 @@
         </w:rPr>
         <w:t>For appending the calculations just start appending operands spaced with operators.</w:t>
       </w:r>
+    </w:p>
+    <w:p>
+      <w:pPr>
+        <w:pStyle w:val="Normal"/>
+        <w:ind w:left="0"/>
+        <w:rPr>
+          <w:rFonts w:ascii="Times New Roman" w:hAnsi="Times New Roman" w:eastAsia="宋体" w:cs=""/>
+          <w:sz w:val="24"/>
+          <w:szCs w:val="24"/>
+        </w:rPr>
+      </w:pPr>
     </w:p>
     <w:p>
       <w:pPr>
@@ -2836,7 +2890,7 @@
       </w:pPr>
       <w:r>
         <w:drawing>
-          <wp:inline wp14:editId="678F7229" wp14:anchorId="5DCF72A7">
+          <wp:inline wp14:editId="0D26336D" wp14:anchorId="5DCF72A7">
             <wp:extent cx="4572000" cy="3467100"/>
             <wp:effectExtent l="0" t="0" r="0" b="0"/>
             <wp:docPr id="1997144934" name="" title=""/>
@@ -2851,7 +2905,7 @@
                     <pic:cNvPicPr/>
                   </pic:nvPicPr>
                   <pic:blipFill>
-                    <a:blip r:embed="Rb696b01b19164067">
+                    <a:blip r:embed="Rb551ccdeabc54fe4">
                       <a:extLst>
                         <a:ext xmlns:a="http://schemas.openxmlformats.org/drawingml/2006/main" uri="{28A0092B-C50C-407E-A947-70E740481C1C}">
                           <a14:useLocalDpi val="0"/>
@@ -3093,7 +3147,7 @@
       </w:r>
       <w:r>
         <w:drawing>
-          <wp:inline wp14:editId="586D92A0" wp14:anchorId="4DB05F3E">
+          <wp:inline wp14:editId="69E84618" wp14:anchorId="4DB05F3E">
             <wp:extent cx="2749086" cy="3467100"/>
             <wp:effectExtent l="0" t="0" r="0" b="0"/>
             <wp:docPr id="503901214" name="" title=""/>
@@ -3108,7 +3162,7 @@
                     <pic:cNvPicPr/>
                   </pic:nvPicPr>
                   <pic:blipFill>
-                    <a:blip r:embed="Re494d2218ce343d1">
+                    <a:blip r:embed="R4fe9ebd791df4b8b">
                       <a:extLst>
                         <a:ext xmlns:a="http://schemas.openxmlformats.org/drawingml/2006/main" uri="{28A0092B-C50C-407E-A947-70E740481C1C}">
                           <a14:useLocalDpi val="0"/>
@@ -3340,7 +3394,15 @@
           <w:sz w:val="24"/>
           <w:szCs w:val="24"/>
         </w:rPr>
-        <w:t>User can manually type in the folder location or choose the folder from the “Browse” button.</w:t>
+        <w:t>Users</w:t>
+      </w:r>
+      <w:r>
+        <w:rPr>
+          <w:rFonts w:ascii="Times New Roman" w:hAnsi="Times New Roman" w:eastAsia="宋体" w:cs=""/>
+          <w:sz w:val="24"/>
+          <w:szCs w:val="24"/>
+        </w:rPr>
+        <w:t xml:space="preserve"> can manually type in the folder location or choose the folder from the “Browse” button.</w:t>
       </w:r>
     </w:p>
     <w:p>
@@ -3362,7 +3424,7 @@
       </w:r>
       <w:r>
         <w:drawing>
-          <wp:inline wp14:editId="4DF27EAC" wp14:anchorId="00626A79">
+          <wp:inline wp14:editId="40EF783A" wp14:anchorId="00626A79">
             <wp:extent cx="4086225" cy="2857500"/>
             <wp:effectExtent l="0" t="0" r="0" b="0"/>
             <wp:docPr id="1743273308" name="" title=""/>
@@ -3377,7 +3439,7 @@
                     <pic:cNvPicPr/>
                   </pic:nvPicPr>
                   <pic:blipFill>
-                    <a:blip r:embed="Raca6b83108534cc3">
+                    <a:blip r:embed="R5e863f25e3a446f8">
                       <a:extLst>
                         <a:ext xmlns:a="http://schemas.openxmlformats.org/drawingml/2006/main" uri="{28A0092B-C50C-407E-A947-70E740481C1C}">
                           <a14:useLocalDpi val="0"/>
@@ -3411,7 +3473,7 @@
       </w:pPr>
       <w:r>
         <w:drawing>
-          <wp:inline wp14:editId="67A511FF" wp14:anchorId="7CEF1B9B">
+          <wp:inline wp14:editId="7CE7222D" wp14:anchorId="7CEF1B9B">
             <wp:extent cx="4086225" cy="2886075"/>
             <wp:effectExtent l="0" t="0" r="0" b="0"/>
             <wp:docPr id="1162841797" name="" title=""/>
@@ -3426,7 +3488,7 @@
                     <pic:cNvPicPr/>
                   </pic:nvPicPr>
                   <pic:blipFill>
-                    <a:blip r:embed="R314afd2fbe5d4817">
+                    <a:blip r:embed="Rb3d64aa542104b98">
                       <a:extLst>
                         <a:ext xmlns:a="http://schemas.openxmlformats.org/drawingml/2006/main" uri="{28A0092B-C50C-407E-A947-70E740481C1C}">
                           <a14:useLocalDpi val="0"/>
@@ -3460,7 +3522,7 @@
       </w:pPr>
       <w:r>
         <w:drawing>
-          <wp:inline wp14:editId="6DA8571D" wp14:anchorId="1E2193BD">
+          <wp:inline wp14:editId="09B8F827" wp14:anchorId="1E2193BD">
             <wp:extent cx="2981325" cy="1343025"/>
             <wp:effectExtent l="0" t="0" r="0" b="0"/>
             <wp:docPr id="2071737484" name="" title=""/>
@@ -3475,7 +3537,7 @@
                     <pic:cNvPicPr/>
                   </pic:nvPicPr>
                   <pic:blipFill>
-                    <a:blip r:embed="Rb45abcdfdfa240bf">
+                    <a:blip r:embed="Re7d9aef41d7c4349">
                       <a:extLst>
                         <a:ext xmlns:a="http://schemas.openxmlformats.org/drawingml/2006/main" uri="{28A0092B-C50C-407E-A947-70E740481C1C}">
                           <a14:useLocalDpi val="0"/>
@@ -3521,7 +3583,15 @@
       </w:pPr>
       <w:r>
         <w:rPr/>
-        <w:t>Select the folder location to store file.</w:t>
+        <w:t xml:space="preserve">Select the folder location to store </w:t>
+      </w:r>
+      <w:r>
+        <w:rPr/>
+        <w:t>the file</w:t>
+      </w:r>
+      <w:r>
+        <w:rPr/>
+        <w:t>.</w:t>
       </w:r>
     </w:p>
     <w:p>
@@ -3815,13 +3885,13 @@
         <w:t>file:</w:t>
       </w:r>
     </w:p>
-    <w:p w14:noSpellErr="1">
+    <w:p>
       <w:pPr>
         <w:pStyle w:val="Heading2"/>
       </w:pPr>
       <w:r>
         <w:rPr/>
-        <w:t>Description :</w:t>
+        <w:t>Description:</w:t>
       </w:r>
     </w:p>
     <w:p>
@@ -3979,7 +4049,23 @@
           <w:sz w:val="24"/>
           <w:szCs w:val="24"/>
         </w:rPr>
-        <w:t>Can type manually as well as by selecting from browse button.</w:t>
+        <w:t xml:space="preserve">You can type manually as well as by selecting from </w:t>
+      </w:r>
+      <w:r>
+        <w:rPr>
+          <w:rFonts w:ascii="Times New Roman" w:hAnsi="Times New Roman" w:eastAsia="宋体" w:cs=""/>
+          <w:sz w:val="24"/>
+          <w:szCs w:val="24"/>
+        </w:rPr>
+        <w:t>the browse</w:t>
+      </w:r>
+      <w:r>
+        <w:rPr>
+          <w:rFonts w:ascii="Times New Roman" w:hAnsi="Times New Roman" w:eastAsia="宋体" w:cs=""/>
+          <w:sz w:val="24"/>
+          <w:szCs w:val="24"/>
+        </w:rPr>
+        <w:t xml:space="preserve"> button.</w:t>
       </w:r>
     </w:p>
     <w:p>
@@ -4001,8 +4087,8 @@
       </w:r>
       <w:r>
         <w:drawing>
-          <wp:inline wp14:editId="68DD3FED" wp14:anchorId="3F9D03FF">
-            <wp:extent cx="4572000" cy="1438275"/>
+          <wp:inline wp14:editId="79B379F0" wp14:anchorId="3F9D03FF">
+            <wp:extent cx="4467256" cy="1332806"/>
             <wp:effectExtent l="0" t="0" r="0" b="0"/>
             <wp:docPr id="1016417943" name="" title=""/>
             <wp:cNvGraphicFramePr>
@@ -4016,13 +4102,14 @@
                     <pic:cNvPicPr/>
                   </pic:nvPicPr>
                   <pic:blipFill>
-                    <a:blip r:embed="Re4ebde9d356d45f7">
+                    <a:blip r:embed="R9de17e245aaf477c">
                       <a:extLst>
                         <a:ext xmlns:a="http://schemas.openxmlformats.org/drawingml/2006/main" uri="{28A0092B-C50C-407E-A947-70E740481C1C}">
                           <a14:useLocalDpi val="0"/>
                         </a:ext>
                       </a:extLst>
                     </a:blip>
+                    <a:srcRect l="1250" t="4000" r="1041" b="3333"/>
                     <a:stretch>
                       <a:fillRect/>
                     </a:stretch>
@@ -4030,7 +4117,7 @@
                   <pic:spPr>
                     <a:xfrm>
                       <a:off x="0" y="0"/>
-                      <a:ext cx="4572000" cy="1438275"/>
+                      <a:ext cx="4467256" cy="1332806"/>
                     </a:xfrm>
                     <a:prstGeom prst="rect">
                       <a:avLst/>
@@ -4612,13 +4699,13 @@
         <w:pStyle w:val="Heading2"/>
       </w:pPr>
       <w:r>
+        <w:rPr/>
         <w:t>Shortcut-</w:t>
       </w:r>
-      <w:proofErr w:type="gramStart"/>
-      <w:r>
-        <w:t>Keys :</w:t>
-      </w:r>
-      <w:proofErr w:type="gramEnd"/>
+      <w:r>
+        <w:rPr/>
+        <w:t>Keys:</w:t>
+      </w:r>
     </w:p>
     <w:tbl>
       <w:tblPr>
@@ -4639,6 +4726,7 @@
         <w:tc>
           <w:tcPr>
             <w:tcW w:w="624" w:type="dxa"/>
+            <w:tcMar/>
           </w:tcPr>
           <w:p>
             <w:pPr>
@@ -4665,6 +4753,7 @@
         <w:tc>
           <w:tcPr>
             <w:tcW w:w="5179" w:type="dxa"/>
+            <w:tcMar/>
           </w:tcPr>
           <w:p>
             <w:pPr>
@@ -4691,6 +4780,7 @@
         <w:tc>
           <w:tcPr>
             <w:tcW w:w="2972" w:type="dxa"/>
+            <w:tcMar/>
           </w:tcPr>
           <w:p>
             <w:pPr>
@@ -4722,6 +4812,7 @@
         <w:tc>
           <w:tcPr>
             <w:tcW w:w="624" w:type="dxa"/>
+            <w:tcMar/>
           </w:tcPr>
           <w:p>
             <w:pPr>
@@ -4744,6 +4835,7 @@
         <w:tc>
           <w:tcPr>
             <w:tcW w:w="5179" w:type="dxa"/>
+            <w:tcMar/>
           </w:tcPr>
           <w:p>
             <w:pPr>
@@ -4762,6 +4854,7 @@
         <w:tc>
           <w:tcPr>
             <w:tcW w:w="2972" w:type="dxa"/>
+            <w:tcMar/>
           </w:tcPr>
           <w:p>
             <w:pPr>
@@ -4785,6 +4878,7 @@
         <w:tc>
           <w:tcPr>
             <w:tcW w:w="624" w:type="dxa"/>
+            <w:tcMar/>
           </w:tcPr>
           <w:p>
             <w:pPr>
@@ -4807,6 +4901,7 @@
         <w:tc>
           <w:tcPr>
             <w:tcW w:w="5179" w:type="dxa"/>
+            <w:tcMar/>
           </w:tcPr>
           <w:p>
             <w:pPr>
@@ -4825,6 +4920,7 @@
         <w:tc>
           <w:tcPr>
             <w:tcW w:w="2972" w:type="dxa"/>
+            <w:tcMar/>
           </w:tcPr>
           <w:p>
             <w:pPr>
@@ -4842,7 +4938,6 @@
         </w:tc>
       </w:tr>
     </w:tbl>
-    <w:p/>
     <w:p>
       <w:pPr>
         <w:rPr>
@@ -4873,24 +4968,21 @@
         </w:rPr>
         <w:t xml:space="preserve">Delete </w:t>
       </w:r>
-      <w:proofErr w:type="gramStart"/>
       <w:r>
         <w:rPr>
           <w:color w:val="000000" w:themeColor="text1" w:themeTint="FF" w:themeShade="FF"/>
         </w:rPr>
-        <w:t>File :</w:t>
-      </w:r>
-      <w:proofErr w:type="gramEnd"/>
+        <w:t>File:</w:t>
+      </w:r>
     </w:p>
     <w:p>
       <w:pPr>
         <w:pStyle w:val="Heading2"/>
       </w:pPr>
-      <w:proofErr w:type="gramStart"/>
-      <w:r>
-        <w:t>Description :</w:t>
-      </w:r>
-      <w:proofErr w:type="gramEnd"/>
+      <w:r>
+        <w:rPr/>
+        <w:t>Description:</w:t>
+      </w:r>
     </w:p>
     <w:p>
       <w:pPr>
@@ -5010,7 +5102,7 @@
       </w:r>
       <w:r>
         <w:drawing>
-          <wp:inline wp14:editId="432CFA2F" wp14:anchorId="34B264AB">
+          <wp:inline wp14:editId="15D9783C" wp14:anchorId="34B264AB">
             <wp:extent cx="2583180" cy="869950"/>
             <wp:effectExtent l="0" t="0" r="7620" b="6350"/>
             <wp:docPr id="618584653" name="Picture 3" title=""/>
@@ -5025,7 +5117,7 @@
                     <pic:cNvPicPr/>
                   </pic:nvPicPr>
                   <pic:blipFill>
-                    <a:blip r:embed="R26aa3861d2f74c83">
+                    <a:blip r:embed="R59b4ac963fab457f">
                       <a:extLst xmlns:a="http://schemas.openxmlformats.org/drawingml/2006/main">
                         <a:ext uri="{28A0092B-C50C-407E-A947-70E740481C1C}">
                           <a14:useLocalDpi xmlns:a14="http://schemas.microsoft.com/office/drawing/2010/main" val="0"/>
@@ -5058,7 +5150,7 @@
       </w:pPr>
       <w:r>
         <w:drawing>
-          <wp:inline wp14:editId="58D98BFF" wp14:anchorId="282B4F24">
+          <wp:inline wp14:editId="3E31D421" wp14:anchorId="282B4F24">
             <wp:extent cx="2621280" cy="971935"/>
             <wp:effectExtent l="0" t="0" r="7620" b="0"/>
             <wp:docPr id="125094421" name="Picture 6" title=""/>
@@ -5073,7 +5165,7 @@
                     <pic:cNvPicPr/>
                   </pic:nvPicPr>
                   <pic:blipFill>
-                    <a:blip r:embed="R0029e99f4c9d49a6">
+                    <a:blip r:embed="R638e818136464664">
                       <a:extLst xmlns:a="http://schemas.openxmlformats.org/drawingml/2006/main">
                         <a:ext uri="{28A0092B-C50C-407E-A947-70E740481C1C}">
                           <a14:useLocalDpi xmlns:a14="http://schemas.microsoft.com/office/drawing/2010/main" val="0"/>
@@ -5106,7 +5198,7 @@
       </w:pPr>
       <w:r>
         <w:drawing>
-          <wp:inline wp14:editId="779F50E6" wp14:anchorId="77D0FB22">
+          <wp:inline wp14:editId="67869A77" wp14:anchorId="77D0FB22">
             <wp:extent cx="2042160" cy="1153379"/>
             <wp:effectExtent l="0" t="0" r="0" b="8890"/>
             <wp:docPr id="25685899" name="Picture 7" title=""/>
@@ -5121,7 +5213,7 @@
                     <pic:cNvPicPr/>
                   </pic:nvPicPr>
                   <pic:blipFill>
-                    <a:blip r:embed="R2b5ba6cf37944b4a">
+                    <a:blip r:embed="Rc8e595d36569414b">
                       <a:extLst xmlns:a="http://schemas.openxmlformats.org/drawingml/2006/main">
                         <a:ext uri="{28A0092B-C50C-407E-A947-70E740481C1C}">
                           <a14:useLocalDpi xmlns:a14="http://schemas.microsoft.com/office/drawing/2010/main" val="0"/>
@@ -5249,13 +5341,13 @@
         <w:pStyle w:val="Heading2"/>
       </w:pPr>
       <w:r>
+        <w:rPr/>
         <w:t>Shortcut-</w:t>
       </w:r>
-      <w:proofErr w:type="gramStart"/>
-      <w:r>
-        <w:t>Keys :</w:t>
-      </w:r>
-      <w:proofErr w:type="gramEnd"/>
+      <w:r>
+        <w:rPr/>
+        <w:t>Keys:</w:t>
+      </w:r>
     </w:p>
     <w:tbl>
       <w:tblPr>
@@ -5513,24 +5605,21 @@
         </w:rPr>
         <w:t xml:space="preserve">Check File </w:t>
       </w:r>
-      <w:proofErr w:type="gramStart"/>
       <w:r>
         <w:rPr>
           <w:color w:val="000000" w:themeColor="text1" w:themeTint="FF" w:themeShade="FF"/>
         </w:rPr>
-        <w:t>Info :</w:t>
-      </w:r>
-      <w:proofErr w:type="gramEnd"/>
+        <w:t>Info:</w:t>
+      </w:r>
     </w:p>
     <w:p>
       <w:pPr>
         <w:pStyle w:val="Heading2"/>
       </w:pPr>
-      <w:proofErr w:type="gramStart"/>
-      <w:r>
-        <w:t>Description :</w:t>
-      </w:r>
-      <w:proofErr w:type="gramEnd"/>
+      <w:r>
+        <w:rPr/>
+        <w:t>Description:</w:t>
+      </w:r>
     </w:p>
     <w:p>
       <w:pPr>
@@ -5550,11 +5639,10 @@
       <w:pPr>
         <w:pStyle w:val="Heading2"/>
       </w:pPr>
-      <w:proofErr w:type="gramStart"/>
-      <w:r>
-        <w:t>Features :</w:t>
-      </w:r>
-      <w:proofErr w:type="gramEnd"/>
+      <w:r>
+        <w:rPr/>
+        <w:t>Features:</w:t>
+      </w:r>
     </w:p>
     <w:p>
       <w:pPr>
@@ -5654,13 +5742,13 @@
         <w:pStyle w:val="Heading2"/>
       </w:pPr>
       <w:r>
+        <w:rPr/>
         <w:t>Shortcut-</w:t>
       </w:r>
-      <w:proofErr w:type="gramStart"/>
-      <w:r>
-        <w:t>Keys :</w:t>
-      </w:r>
-      <w:proofErr w:type="gramEnd"/>
+      <w:r>
+        <w:rPr/>
+        <w:t>Keys:</w:t>
+      </w:r>
     </w:p>
     <w:tbl>
       <w:tblPr>
@@ -5914,33 +6002,394 @@
         </w:rPr>
         <w:t xml:space="preserve">Image </w:t>
       </w:r>
-      <w:proofErr w:type="gramStart"/>
       <w:r>
         <w:rPr>
           <w:color w:val="000000" w:themeColor="text1" w:themeTint="FF" w:themeShade="FF"/>
         </w:rPr>
-        <w:t>Viewer :</w:t>
-      </w:r>
-      <w:proofErr w:type="gramEnd"/>
+        <w:t>Viewer:</w:t>
+      </w:r>
     </w:p>
     <w:p>
       <w:pPr>
         <w:pStyle w:val="Heading2"/>
       </w:pPr>
-      <w:proofErr w:type="gramStart"/>
-      <w:r>
-        <w:t>Description :</w:t>
-      </w:r>
-      <w:proofErr w:type="gramEnd"/>
-    </w:p>
-    <w:p>
-      <w:pPr>
+      <w:r>
+        <w:rPr/>
+        <w:t>Description:</w:t>
+      </w:r>
+    </w:p>
+    <w:p>
+      <w:pPr>
+        <w:pStyle w:val="Normal"/>
         <w:ind w:firstLine="720"/>
-      </w:pPr>
-      <w:r>
+        <w:rPr>
+          <w:rFonts w:ascii="Times New Roman" w:hAnsi="Times New Roman" w:eastAsia="Times New Roman" w:cs="Times New Roman"/>
+          <w:noProof w:val="0"/>
+          <w:color w:val="auto"/>
+          <w:sz w:val="24"/>
+          <w:szCs w:val="24"/>
+          <w:lang w:val="en-US"/>
+        </w:rPr>
+      </w:pPr>
+      <w:r>
+        <w:rPr>
+          <w:rFonts w:ascii="Times New Roman" w:hAnsi="Times New Roman" w:eastAsia="Times New Roman" w:cs="Times New Roman"/>
+          <w:b w:val="0"/>
+          <w:bCs w:val="0"/>
+          <w:i w:val="0"/>
+          <w:iCs w:val="0"/>
+          <w:caps w:val="0"/>
+          <w:smallCaps w:val="0"/>
+          <w:noProof w:val="0"/>
+          <w:color w:val="auto"/>
+          <w:sz w:val="24"/>
+          <w:szCs w:val="24"/>
+          <w:lang w:val="en-US"/>
+        </w:rPr>
+        <w:t xml:space="preserve">An image viewer is a software application that allows users to view digital images. It is commonly used for browsing, </w:t>
+      </w:r>
+      <w:r>
+        <w:rPr>
+          <w:rFonts w:ascii="Times New Roman" w:hAnsi="Times New Roman" w:eastAsia="Times New Roman" w:cs="Times New Roman"/>
+          <w:b w:val="0"/>
+          <w:bCs w:val="0"/>
+          <w:i w:val="0"/>
+          <w:iCs w:val="0"/>
+          <w:caps w:val="0"/>
+          <w:smallCaps w:val="0"/>
+          <w:noProof w:val="0"/>
+          <w:color w:val="auto"/>
+          <w:sz w:val="24"/>
+          <w:szCs w:val="24"/>
+          <w:lang w:val="en-US"/>
+        </w:rPr>
+        <w:t>viewing</w:t>
+      </w:r>
+      <w:r>
+        <w:rPr>
+          <w:rFonts w:ascii="Times New Roman" w:hAnsi="Times New Roman" w:eastAsia="Times New Roman" w:cs="Times New Roman"/>
+          <w:b w:val="0"/>
+          <w:bCs w:val="0"/>
+          <w:i w:val="0"/>
+          <w:iCs w:val="0"/>
+          <w:caps w:val="0"/>
+          <w:smallCaps w:val="0"/>
+          <w:noProof w:val="0"/>
+          <w:color w:val="auto"/>
+          <w:sz w:val="24"/>
+          <w:szCs w:val="24"/>
+          <w:lang w:val="en-US"/>
+        </w:rPr>
+        <w:t xml:space="preserve"> and displaying images stored on a computer or other devices. Image viewers usually support common image file formats such as JPEG, PNG, BMP and GIF.</w:t>
+      </w:r>
+    </w:p>
+    <w:p>
+      <w:pPr>
+        <w:pStyle w:val="Heading2"/>
+      </w:pPr>
+      <w:r>
+        <w:rPr/>
+        <w:t>Features:</w:t>
+      </w:r>
+    </w:p>
+    <w:p>
+      <w:pPr>
+        <w:numPr>
+          <w:ilvl w:val="0"/>
+          <w:numId w:val="21"/>
+        </w:numPr>
+        <w:ind w:left="845" w:hanging="425"/>
+        <w:rPr/>
+      </w:pPr>
+      <w:r>
+        <w:rPr/>
+        <w:t>Can view any type of image in the given field area.</w:t>
+      </w:r>
+    </w:p>
+    <w:p>
+      <w:pPr>
+        <w:pStyle w:val="Normal"/>
+        <w:numPr>
+          <w:ilvl w:val="0"/>
+          <w:numId w:val="21"/>
+        </w:numPr>
+        <w:ind w:left="845" w:hanging="425"/>
+        <w:rPr>
+          <w:rFonts w:ascii="Times New Roman" w:hAnsi="Times New Roman" w:eastAsia="宋体" w:cs=""/>
+          <w:sz w:val="24"/>
+          <w:szCs w:val="24"/>
+        </w:rPr>
+      </w:pPr>
+      <w:r>
+        <w:rPr>
+          <w:rFonts w:ascii="Times New Roman" w:hAnsi="Times New Roman" w:eastAsia="宋体" w:cs=""/>
+          <w:sz w:val="24"/>
+          <w:szCs w:val="24"/>
+        </w:rPr>
+        <w:t xml:space="preserve">Images are automatically centered to the required </w:t>
+      </w:r>
+      <w:r>
+        <w:rPr>
+          <w:rFonts w:ascii="Times New Roman" w:hAnsi="Times New Roman" w:eastAsia="宋体" w:cs=""/>
+          <w:sz w:val="24"/>
+          <w:szCs w:val="24"/>
+        </w:rPr>
+        <w:t>field.</w:t>
+      </w:r>
+    </w:p>
+    <w:p>
+      <w:pPr>
+        <w:pStyle w:val="Heading2"/>
+      </w:pPr>
+      <w:r>
+        <w:t>UI-Screenshot:</w:t>
+      </w:r>
+    </w:p>
+    <w:p w14:noSpellErr="1">
+      <w:pPr>
+        <w:pStyle w:val="Normal"/>
+        <w:jc w:val="center"/>
+      </w:pPr>
+      <w:r>
+        <w:rPr/>
+        <w:t xml:space="preserve"> </w:t>
+      </w:r>
+      <w:r>
+        <w:drawing>
+          <wp:inline wp14:editId="3C9FA247" wp14:anchorId="2D30F000">
+            <wp:extent cx="4572000" cy="3476625"/>
+            <wp:effectExtent l="0" t="0" r="0" b="0"/>
+            <wp:docPr id="1226332930" name="" title=""/>
+            <wp:cNvGraphicFramePr>
+              <a:graphicFrameLocks noChangeAspect="1"/>
+            </wp:cNvGraphicFramePr>
+            <a:graphic>
+              <a:graphicData uri="http://schemas.openxmlformats.org/drawingml/2006/picture">
+                <pic:pic>
+                  <pic:nvPicPr>
+                    <pic:cNvPr id="0" name=""/>
+                    <pic:cNvPicPr/>
+                  </pic:nvPicPr>
+                  <pic:blipFill>
+                    <a:blip r:embed="Rf1f56780df3b4a3c">
+                      <a:extLst>
+                        <a:ext xmlns:a="http://schemas.openxmlformats.org/drawingml/2006/main" uri="{28A0092B-C50C-407E-A947-70E740481C1C}">
+                          <a14:useLocalDpi val="0"/>
+                        </a:ext>
+                      </a:extLst>
+                    </a:blip>
+                    <a:stretch>
+                      <a:fillRect/>
+                    </a:stretch>
+                  </pic:blipFill>
+                  <pic:spPr>
+                    <a:xfrm>
+                      <a:off x="0" y="0"/>
+                      <a:ext cx="4572000" cy="3476625"/>
+                    </a:xfrm>
+                    <a:prstGeom prst="rect">
+                      <a:avLst/>
+                    </a:prstGeom>
+                  </pic:spPr>
+                </pic:pic>
+              </a:graphicData>
+            </a:graphic>
+          </wp:inline>
+        </w:drawing>
+      </w:r>
+    </w:p>
+    <w:p>
+      <w:pPr>
+        <w:pStyle w:val="Heading2"/>
+      </w:pPr>
+      <w:r>
+        <w:rPr/>
+        <w:t>Steps using image viewer:</w:t>
+      </w:r>
+    </w:p>
+    <w:p>
+      <w:pPr>
+        <w:pStyle w:val="ListParagraph"/>
+        <w:numPr>
+          <w:ilvl w:val="0"/>
+          <w:numId w:val="46"/>
+        </w:numPr>
+        <w:ind/>
+        <w:rPr>
+          <w:rFonts w:ascii="Times New Roman" w:hAnsi="Times New Roman" w:eastAsia="宋体" w:cs=""/>
+          <w:sz w:val="24"/>
+          <w:szCs w:val="24"/>
+        </w:rPr>
+      </w:pPr>
+      <w:r>
+        <w:rPr/>
+        <w:t>Open the image viewer tool.</w:t>
+      </w:r>
+    </w:p>
+    <w:p>
+      <w:pPr>
+        <w:pStyle w:val="ListParagraph"/>
+        <w:numPr>
+          <w:ilvl w:val="0"/>
+          <w:numId w:val="46"/>
+        </w:numPr>
+        <w:rPr>
+          <w:rFonts w:ascii="Times New Roman" w:hAnsi="Times New Roman" w:eastAsia="宋体" w:cs=""/>
+          <w:sz w:val="24"/>
+          <w:szCs w:val="24"/>
+        </w:rPr>
+      </w:pPr>
+      <w:r>
+        <w:rPr>
+          <w:rFonts w:ascii="Times New Roman" w:hAnsi="Times New Roman" w:eastAsia="宋体" w:cs=""/>
+          <w:sz w:val="24"/>
+          <w:szCs w:val="24"/>
+        </w:rPr>
+        <w:t xml:space="preserve">A default image will be shown on </w:t>
+      </w:r>
+      <w:r>
+        <w:rPr>
+          <w:rFonts w:ascii="Times New Roman" w:hAnsi="Times New Roman" w:eastAsia="宋体" w:cs=""/>
+          <w:sz w:val="24"/>
+          <w:szCs w:val="24"/>
+        </w:rPr>
+        <w:t>the start</w:t>
+      </w:r>
+      <w:r>
+        <w:rPr>
+          <w:rFonts w:ascii="Times New Roman" w:hAnsi="Times New Roman" w:eastAsia="宋体" w:cs=""/>
+          <w:sz w:val="24"/>
+          <w:szCs w:val="24"/>
+        </w:rPr>
+        <w:t xml:space="preserve"> of the tool.</w:t>
+      </w:r>
+    </w:p>
+    <w:p>
+      <w:pPr>
+        <w:pStyle w:val="ListParagraph"/>
+        <w:numPr>
+          <w:ilvl w:val="0"/>
+          <w:numId w:val="46"/>
+        </w:numPr>
+        <w:rPr>
+          <w:rFonts w:ascii="Times New Roman" w:hAnsi="Times New Roman" w:eastAsia="宋体" w:cs=""/>
+          <w:sz w:val="24"/>
+          <w:szCs w:val="24"/>
+        </w:rPr>
+      </w:pPr>
+      <w:r>
+        <w:rPr>
+          <w:rFonts w:ascii="Times New Roman" w:hAnsi="Times New Roman" w:eastAsia="宋体" w:cs=""/>
+          <w:sz w:val="24"/>
+          <w:szCs w:val="24"/>
+        </w:rPr>
+        <w:t>Press on the “Open image</w:t>
+      </w:r>
+      <w:r>
+        <w:rPr>
+          <w:rFonts w:ascii="Times New Roman" w:hAnsi="Times New Roman" w:eastAsia="宋体" w:cs=""/>
+          <w:sz w:val="24"/>
+          <w:szCs w:val="24"/>
+        </w:rPr>
+        <w:t>”.</w:t>
+      </w:r>
+    </w:p>
+    <w:p>
+      <w:pPr>
+        <w:pStyle w:val="ListParagraph"/>
+        <w:numPr>
+          <w:ilvl w:val="0"/>
+          <w:numId w:val="46"/>
+        </w:numPr>
+        <w:rPr>
+          <w:rFonts w:ascii="Times New Roman" w:hAnsi="Times New Roman" w:eastAsia="宋体" w:cs=""/>
+          <w:sz w:val="24"/>
+          <w:szCs w:val="24"/>
+        </w:rPr>
+      </w:pPr>
+      <w:r>
+        <w:rPr>
+          <w:rFonts w:ascii="Times New Roman" w:hAnsi="Times New Roman" w:eastAsia="宋体" w:cs=""/>
+          <w:sz w:val="24"/>
+          <w:szCs w:val="24"/>
+        </w:rPr>
+        <w:t>Select the image you want to open.</w:t>
+      </w:r>
+    </w:p>
+    <w:p>
+      <w:pPr>
+        <w:pStyle w:val="ListParagraph"/>
+        <w:numPr>
+          <w:ilvl w:val="0"/>
+          <w:numId w:val="46"/>
+        </w:numPr>
+        <w:rPr>
+          <w:rFonts w:ascii="Times New Roman" w:hAnsi="Times New Roman" w:eastAsia="宋体" w:cs=""/>
+          <w:sz w:val="24"/>
+          <w:szCs w:val="24"/>
+        </w:rPr>
+      </w:pPr>
+      <w:r>
+        <w:rPr>
+          <w:rFonts w:ascii="Times New Roman" w:hAnsi="Times New Roman" w:eastAsia="宋体" w:cs=""/>
+          <w:sz w:val="24"/>
+          <w:szCs w:val="24"/>
+        </w:rPr>
+        <w:t>Image will be shown on the screen.</w:t>
+      </w:r>
+    </w:p>
+    <w:p>
+      <w:pPr>
+        <w:pStyle w:val="Normal"/>
+        <w:ind w:left="0"/>
+        <w:rPr>
+          <w:rFonts w:ascii="Times New Roman" w:hAnsi="Times New Roman" w:eastAsia="宋体" w:cs=""/>
+          <w:sz w:val="24"/>
+          <w:szCs w:val="24"/>
+        </w:rPr>
+      </w:pPr>
+    </w:p>
+    <w:p>
+      <w:pPr>
+        <w:pStyle w:val="Heading1"/>
+        <w:numPr>
+          <w:ilvl w:val="0"/>
+          <w:numId w:val="23"/>
+        </w:numPr>
         <w:rPr>
           <w:color w:val="000000" w:themeColor="text1"/>
         </w:rPr>
+      </w:pPr>
+      <w:r>
+        <w:rPr>
+          <w:color w:val="000000" w:themeColor="text1" w:themeTint="FF" w:themeShade="FF"/>
+        </w:rPr>
+        <w:t xml:space="preserve">Text </w:t>
+      </w:r>
+      <w:r>
+        <w:rPr>
+          <w:color w:val="000000" w:themeColor="text1" w:themeTint="FF" w:themeShade="FF"/>
+        </w:rPr>
+        <w:t>Editor:</w:t>
+      </w:r>
+    </w:p>
+    <w:p>
+      <w:pPr>
+        <w:pStyle w:val="Heading2"/>
+      </w:pPr>
+      <w:r>
+        <w:rPr/>
+        <w:t>Description:</w:t>
+      </w:r>
+    </w:p>
+    <w:p>
+      <w:pPr>
+        <w:ind w:firstLine="720"/>
+      </w:pPr>
+      <w:r>
+        <w:rPr>
+          <w:color w:val="000000" w:themeColor="text1"/>
+        </w:rPr>
         <w:tab/>
       </w:r>
       <w:r>
@@ -6108,11 +6557,10 @@
       <w:pPr>
         <w:pStyle w:val="Heading2"/>
       </w:pPr>
-      <w:proofErr w:type="gramStart"/>
-      <w:r>
-        <w:t>Features :</w:t>
-      </w:r>
-      <w:proofErr w:type="gramEnd"/>
+      <w:r>
+        <w:rPr/>
+        <w:t>Features:</w:t>
+      </w:r>
     </w:p>
     <w:p>
       <w:pPr>
@@ -6195,13 +6643,13 @@
         <w:pStyle w:val="Heading2"/>
       </w:pPr>
       <w:r>
+        <w:rPr/>
         <w:t>Shortcut-</w:t>
       </w:r>
-      <w:proofErr w:type="gramStart"/>
-      <w:r>
-        <w:t>Keys :</w:t>
-      </w:r>
-      <w:proofErr w:type="gramEnd"/>
+      <w:r>
+        <w:rPr/>
+        <w:t>Keys:</w:t>
+      </w:r>
     </w:p>
     <w:tbl>
       <w:tblPr>
@@ -6373,482 +6821,17 @@
         <w:rPr>
           <w:color w:val="000000" w:themeColor="text1" w:themeTint="FF" w:themeShade="FF"/>
         </w:rPr>
-        <w:t xml:space="preserve">Text </w:t>
-      </w:r>
-      <w:proofErr w:type="gramStart"/>
-      <w:r>
-        <w:rPr>
-          <w:color w:val="000000" w:themeColor="text1" w:themeTint="FF" w:themeShade="FF"/>
-        </w:rPr>
-        <w:t>Editor :</w:t>
-      </w:r>
-      <w:proofErr w:type="gramEnd"/>
+        <w:t>Game:</w:t>
+      </w:r>
     </w:p>
     <w:p>
       <w:pPr>
         <w:pStyle w:val="Heading2"/>
       </w:pPr>
-      <w:proofErr w:type="gramStart"/>
-      <w:r>
-        <w:t>Description :</w:t>
-      </w:r>
-      <w:proofErr w:type="gramEnd"/>
-    </w:p>
-    <w:p>
-      <w:pPr>
-        <w:ind w:firstLine="720"/>
-      </w:pPr>
-      <w:r>
-        <w:rPr>
-          <w:color w:val="000000" w:themeColor="text1"/>
-        </w:rPr>
-        <w:tab/>
-      </w:r>
-      <w:r>
-        <w:t xml:space="preserve">Lorem ipsum dolor sit </w:t>
-      </w:r>
-      <w:proofErr w:type="spellStart"/>
-      <w:r>
-        <w:t>amet</w:t>
-      </w:r>
-      <w:proofErr w:type="spellEnd"/>
-      <w:r>
-        <w:t xml:space="preserve">, </w:t>
-      </w:r>
-      <w:proofErr w:type="spellStart"/>
-      <w:r>
-        <w:t>consectetur</w:t>
-      </w:r>
-      <w:proofErr w:type="spellEnd"/>
-      <w:r>
-        <w:t xml:space="preserve"> </w:t>
-      </w:r>
-      <w:proofErr w:type="spellStart"/>
-      <w:r>
-        <w:t>adipiscing</w:t>
-      </w:r>
-      <w:proofErr w:type="spellEnd"/>
-      <w:r>
-        <w:t xml:space="preserve"> </w:t>
-      </w:r>
-      <w:proofErr w:type="spellStart"/>
-      <w:r>
-        <w:t>elit</w:t>
-      </w:r>
-      <w:proofErr w:type="spellEnd"/>
-      <w:r>
-        <w:t xml:space="preserve">, sed do </w:t>
-      </w:r>
-      <w:proofErr w:type="spellStart"/>
-      <w:r>
-        <w:t>eiusmod</w:t>
-      </w:r>
-      <w:proofErr w:type="spellEnd"/>
-      <w:r>
-        <w:t xml:space="preserve"> </w:t>
-      </w:r>
-      <w:proofErr w:type="spellStart"/>
-      <w:r>
-        <w:t>tempor</w:t>
-      </w:r>
-      <w:proofErr w:type="spellEnd"/>
-      <w:r>
-        <w:t xml:space="preserve"> </w:t>
-      </w:r>
-      <w:proofErr w:type="spellStart"/>
-      <w:r>
-        <w:t>incididunt</w:t>
-      </w:r>
-      <w:proofErr w:type="spellEnd"/>
-      <w:r>
-        <w:t xml:space="preserve"> </w:t>
-      </w:r>
-      <w:proofErr w:type="spellStart"/>
-      <w:r>
-        <w:t>ut</w:t>
-      </w:r>
-      <w:proofErr w:type="spellEnd"/>
-      <w:r>
-        <w:t xml:space="preserve"> labore et dolore magna </w:t>
-      </w:r>
-      <w:proofErr w:type="spellStart"/>
-      <w:r>
-        <w:t>aliqua</w:t>
-      </w:r>
-      <w:proofErr w:type="spellEnd"/>
-      <w:r>
-        <w:t xml:space="preserve">. Ut </w:t>
-      </w:r>
-      <w:proofErr w:type="spellStart"/>
-      <w:r>
-        <w:t>enim</w:t>
-      </w:r>
-      <w:proofErr w:type="spellEnd"/>
-      <w:r>
-        <w:t xml:space="preserve"> ad minim </w:t>
-      </w:r>
-      <w:proofErr w:type="spellStart"/>
-      <w:r>
-        <w:t>veniam</w:t>
-      </w:r>
-      <w:proofErr w:type="spellEnd"/>
-      <w:r>
-        <w:t xml:space="preserve">, </w:t>
-      </w:r>
-      <w:proofErr w:type="spellStart"/>
-      <w:r>
-        <w:t>quis</w:t>
-      </w:r>
-      <w:proofErr w:type="spellEnd"/>
-      <w:r>
-        <w:t xml:space="preserve"> </w:t>
-      </w:r>
-      <w:proofErr w:type="spellStart"/>
-      <w:r>
-        <w:t>nostrud</w:t>
-      </w:r>
-      <w:proofErr w:type="spellEnd"/>
-      <w:r>
-        <w:t xml:space="preserve"> exercitation </w:t>
-      </w:r>
-      <w:proofErr w:type="spellStart"/>
-      <w:r>
-        <w:t>ullamco</w:t>
-      </w:r>
-      <w:proofErr w:type="spellEnd"/>
-      <w:r>
-        <w:t xml:space="preserve"> </w:t>
-      </w:r>
-      <w:proofErr w:type="spellStart"/>
-      <w:r>
-        <w:t>laboris</w:t>
-      </w:r>
-      <w:proofErr w:type="spellEnd"/>
-      <w:r>
-        <w:t xml:space="preserve"> nisi </w:t>
-      </w:r>
-      <w:proofErr w:type="spellStart"/>
-      <w:r>
-        <w:t>ut</w:t>
-      </w:r>
-      <w:proofErr w:type="spellEnd"/>
-      <w:r>
-        <w:t xml:space="preserve"> </w:t>
-      </w:r>
-      <w:proofErr w:type="spellStart"/>
-      <w:r>
-        <w:t>aliquip</w:t>
-      </w:r>
-      <w:proofErr w:type="spellEnd"/>
-      <w:r>
-        <w:t xml:space="preserve"> ex </w:t>
-      </w:r>
-      <w:proofErr w:type="spellStart"/>
-      <w:r>
-        <w:t>ea</w:t>
-      </w:r>
-      <w:proofErr w:type="spellEnd"/>
-      <w:r>
-        <w:t xml:space="preserve"> </w:t>
-      </w:r>
-      <w:proofErr w:type="spellStart"/>
-      <w:r>
-        <w:t>commodo</w:t>
-      </w:r>
-      <w:proofErr w:type="spellEnd"/>
-      <w:r>
-        <w:t xml:space="preserve"> </w:t>
-      </w:r>
-      <w:proofErr w:type="spellStart"/>
-      <w:r>
-        <w:t>consequat</w:t>
-      </w:r>
-      <w:proofErr w:type="spellEnd"/>
-    </w:p>
-    <w:p>
-      <w:pPr>
-        <w:pStyle w:val="Heading2"/>
-      </w:pPr>
-      <w:proofErr w:type="gramStart"/>
-      <w:r>
-        <w:t>Features :</w:t>
-      </w:r>
-      <w:proofErr w:type="gramEnd"/>
-    </w:p>
-    <w:p>
-      <w:pPr>
-        <w:numPr>
-          <w:ilvl w:val="0"/>
-          <w:numId w:val="21"/>
-        </w:numPr>
-        <w:ind w:left="845" w:hanging="425"/>
-        <w:rPr/>
-      </w:pPr>
-      <w:r>
-        <w:rPr/>
-        <w:t>Feature 1</w:t>
-      </w:r>
-    </w:p>
-    <w:p>
-      <w:pPr>
-        <w:numPr>
-          <w:ilvl w:val="0"/>
-          <w:numId w:val="21"/>
-        </w:numPr>
-        <w:ind w:left="845" w:hanging="425"/>
-        <w:rPr/>
-      </w:pPr>
-    </w:p>
-    <w:p>
-      <w:pPr>
-        <w:pStyle w:val="Heading2"/>
-      </w:pPr>
-      <w:r>
-        <w:t>UI-Screenshot:</w:t>
-      </w:r>
-    </w:p>
-    <w:p>
-      <w:pPr>
-        <w:pStyle w:val="Caption"/>
-      </w:pPr>
-      <w:r>
-        <w:t xml:space="preserve"> </w:t>
-      </w:r>
-    </w:p>
-    <w:p>
-      <w:pPr>
-        <w:pStyle w:val="Heading2"/>
-      </w:pPr>
-      <w:r>
-        <w:t>Steps using Notepad:</w:t>
-      </w:r>
-    </w:p>
-    <w:p>
-      <w:pPr>
-        <w:numPr>
-          <w:ilvl w:val="0"/>
-          <w:numId w:val="20"/>
-        </w:numPr>
-        <w:ind w:left="845" w:hanging="425"/>
-        <w:rPr/>
-      </w:pPr>
-      <w:r>
-        <w:rPr/>
-        <w:t>Step 1</w:t>
-      </w:r>
-    </w:p>
-    <w:p>
-      <w:pPr>
-        <w:numPr>
-          <w:ilvl w:val="0"/>
-          <w:numId w:val="20"/>
-        </w:numPr>
-        <w:ind w:left="845" w:hanging="425"/>
-        <w:rPr/>
-      </w:pPr>
-      <w:r>
-        <w:rPr/>
-        <w:t>Step 2</w:t>
-      </w:r>
-    </w:p>
-    <w:p>
-      <w:pPr>
-        <w:pStyle w:val="Heading2"/>
-      </w:pPr>
-      <w:r>
-        <w:t>Shortcut-</w:t>
-      </w:r>
-      <w:proofErr w:type="gramStart"/>
-      <w:r>
-        <w:t>Keys :</w:t>
-      </w:r>
-      <w:proofErr w:type="gramEnd"/>
-    </w:p>
-    <w:tbl>
-      <w:tblPr>
-        <w:tblStyle w:val="TableGrid"/>
-        <w:tblW w:w="0" w:type="auto"/>
-        <w:tblInd w:w="513" w:type="dxa"/>
-        <w:tblLook w:val="04A0" w:firstRow="1" w:lastRow="0" w:firstColumn="1" w:lastColumn="0" w:noHBand="0" w:noVBand="1"/>
-      </w:tblPr>
-      <w:tblGrid>
-        <w:gridCol w:w="629"/>
-        <w:gridCol w:w="5215"/>
-        <w:gridCol w:w="2993"/>
-      </w:tblGrid>
-      <w:tr>
-        <w:tc>
-          <w:tcPr>
-            <w:tcW w:w="629" w:type="dxa"/>
-          </w:tcPr>
-          <w:p>
-            <w:pPr>
-              <w:rPr>
-                <w:b/>
-                <w:bCs/>
-                <w:color w:val="000000" w:themeColor="text1"/>
-                <w:sz w:val="28"/>
-                <w:szCs w:val="24"/>
-              </w:rPr>
-            </w:pPr>
-            <w:r>
-              <w:rPr>
-                <w:b/>
-                <w:bCs/>
-                <w:color w:val="000000" w:themeColor="text1"/>
-                <w:sz w:val="28"/>
-                <w:szCs w:val="24"/>
-              </w:rPr>
-              <w:t>No.</w:t>
-            </w:r>
-          </w:p>
-        </w:tc>
-        <w:tc>
-          <w:tcPr>
-            <w:tcW w:w="5374" w:type="dxa"/>
-          </w:tcPr>
-          <w:p>
-            <w:pPr>
-              <w:rPr>
-                <w:b/>
-                <w:bCs/>
-                <w:color w:val="000000" w:themeColor="text1"/>
-                <w:sz w:val="28"/>
-                <w:szCs w:val="24"/>
-              </w:rPr>
-            </w:pPr>
-            <w:r>
-              <w:rPr>
-                <w:b/>
-                <w:bCs/>
-                <w:color w:val="000000" w:themeColor="text1"/>
-                <w:sz w:val="28"/>
-                <w:szCs w:val="24"/>
-              </w:rPr>
-              <w:t>Actions</w:t>
-            </w:r>
-          </w:p>
-        </w:tc>
-        <w:tc>
-          <w:tcPr>
-            <w:tcW w:w="3060" w:type="dxa"/>
-          </w:tcPr>
-          <w:p>
-            <w:pPr>
-              <w:rPr>
-                <w:b/>
-                <w:bCs/>
-                <w:color w:val="000000" w:themeColor="text1"/>
-                <w:sz w:val="28"/>
-                <w:szCs w:val="24"/>
-              </w:rPr>
-            </w:pPr>
-            <w:r>
-              <w:rPr>
-                <w:b/>
-                <w:bCs/>
-                <w:color w:val="000000" w:themeColor="text1"/>
-                <w:sz w:val="28"/>
-                <w:szCs w:val="24"/>
-              </w:rPr>
-              <w:t>Shortcut Keys</w:t>
-            </w:r>
-          </w:p>
-        </w:tc>
-      </w:tr>
-      <w:tr>
-        <w:tc>
-          <w:tcPr>
-            <w:tcW w:w="629" w:type="dxa"/>
-          </w:tcPr>
-          <w:p>
-            <w:pPr>
-              <w:rPr>
-                <w:b/>
-                <w:bCs/>
-                <w:color w:val="000000" w:themeColor="text1"/>
-              </w:rPr>
-            </w:pPr>
-            <w:r>
-              <w:rPr>
-                <w:b/>
-                <w:bCs/>
-                <w:color w:val="000000" w:themeColor="text1"/>
-              </w:rPr>
-              <w:t>1.</w:t>
-            </w:r>
-          </w:p>
-        </w:tc>
-        <w:tc>
-          <w:tcPr>
-            <w:tcW w:w="5374" w:type="dxa"/>
-          </w:tcPr>
-          <w:p>
-            <w:pPr>
-              <w:rPr>
-                <w:color w:val="000000" w:themeColor="text1"/>
-              </w:rPr>
-            </w:pPr>
-          </w:p>
-        </w:tc>
-        <w:tc>
-          <w:tcPr>
-            <w:tcW w:w="3060" w:type="dxa"/>
-          </w:tcPr>
-          <w:p>
-            <w:pPr>
-              <w:rPr>
-                <w:color w:val="000000" w:themeColor="text1"/>
-              </w:rPr>
-            </w:pPr>
-          </w:p>
-        </w:tc>
-      </w:tr>
-    </w:tbl>
-    <w:p/>
-    <w:p>
-      <w:pPr>
-        <w:rPr>
-          <w:color w:val="000000" w:themeColor="text1"/>
-        </w:rPr>
-      </w:pPr>
-      <w:r>
-        <w:rPr>
-          <w:color w:val="000000" w:themeColor="text1"/>
-        </w:rPr>
-        <w:br w:type="page"/>
-      </w:r>
-    </w:p>
-    <w:p>
-      <w:pPr>
-        <w:pStyle w:val="Heading1"/>
-        <w:numPr>
-          <w:ilvl w:val="0"/>
-          <w:numId w:val="23"/>
-        </w:numPr>
-        <w:rPr>
-          <w:color w:val="000000" w:themeColor="text1"/>
-        </w:rPr>
-      </w:pPr>
-      <w:proofErr w:type="gramStart"/>
-      <w:r>
-        <w:rPr>
-          <w:color w:val="000000" w:themeColor="text1" w:themeTint="FF" w:themeShade="FF"/>
-        </w:rPr>
-        <w:t>Game :</w:t>
-      </w:r>
-      <w:proofErr w:type="gramEnd"/>
-    </w:p>
-    <w:p>
-      <w:pPr>
-        <w:pStyle w:val="Heading2"/>
-      </w:pPr>
-      <w:proofErr w:type="gramStart"/>
-      <w:r>
-        <w:rPr/>
-        <w:t>Description :</w:t>
-      </w:r>
-      <w:proofErr w:type="gramEnd"/>
+      <w:r>
+        <w:rPr/>
+        <w:t>Description:</w:t>
+      </w:r>
     </w:p>
     <w:p>
       <w:pPr>
@@ -6919,11 +6902,10 @@
       <w:pPr>
         <w:pStyle w:val="Heading2"/>
       </w:pPr>
-      <w:proofErr w:type="gramStart"/>
-      <w:r>
-        <w:t>Features :</w:t>
-      </w:r>
-      <w:proofErr w:type="gramEnd"/>
+      <w:r>
+        <w:rPr/>
+        <w:t>Features:</w:t>
+      </w:r>
     </w:p>
     <w:p>
       <w:pPr>
@@ -6959,7 +6941,7 @@
           <w:sz w:val="24"/>
           <w:szCs w:val="24"/>
         </w:rPr>
-        <w:t>If one game ends either by win/</w:t>
+        <w:t xml:space="preserve">If one game ends either by win/loss or tie it prompts a dialog that </w:t>
       </w:r>
       <w:r>
         <w:rPr>
@@ -6967,7 +6949,7 @@
           <w:sz w:val="24"/>
           <w:szCs w:val="24"/>
         </w:rPr>
-        <w:t>lose</w:t>
+        <w:t>asks</w:t>
       </w:r>
       <w:r>
         <w:rPr>
@@ -6975,7 +6957,7 @@
           <w:sz w:val="24"/>
           <w:szCs w:val="24"/>
         </w:rPr>
-        <w:t xml:space="preserve"> or tie it prompts a dialog that asks for if the players want to continue playing or not.</w:t>
+        <w:t xml:space="preserve"> if the players want to continue playing or not.</w:t>
       </w:r>
     </w:p>
     <w:p>
@@ -6997,7 +6979,7 @@
       </w:r>
       <w:r>
         <w:drawing>
-          <wp:inline wp14:editId="64225E0A" wp14:anchorId="5AB7DCF4">
+          <wp:inline wp14:editId="5061F989" wp14:anchorId="5AB7DCF4">
             <wp:extent cx="3629025" cy="3069167"/>
             <wp:effectExtent l="0" t="0" r="0" b="0"/>
             <wp:docPr id="1357509064" name="" title=""/>
@@ -7012,7 +6994,7 @@
                     <pic:cNvPicPr/>
                   </pic:nvPicPr>
                   <pic:blipFill>
-                    <a:blip r:embed="R90e4ac07290a4e90">
+                    <a:blip r:embed="Ra9e0f359954d4658">
                       <a:extLst>
                         <a:ext xmlns:a="http://schemas.openxmlformats.org/drawingml/2006/main" uri="{28A0092B-C50C-407E-A947-70E740481C1C}">
                           <a14:useLocalDpi val="0"/>
@@ -7046,7 +7028,7 @@
       </w:pPr>
       <w:r>
         <w:drawing>
-          <wp:inline wp14:editId="26949418" wp14:anchorId="44CC8CBF">
+          <wp:inline wp14:editId="7B7C5970" wp14:anchorId="44CC8CBF">
             <wp:extent cx="3352800" cy="2963333"/>
             <wp:effectExtent l="0" t="0" r="0" b="0"/>
             <wp:docPr id="826632410" name="" title=""/>
@@ -7061,7 +7043,7 @@
                     <pic:cNvPicPr/>
                   </pic:nvPicPr>
                   <pic:blipFill>
-                    <a:blip r:embed="R002e5aa1618d4e76">
+                    <a:blip r:embed="R1ff9c87504cf4198">
                       <a:extLst>
                         <a:ext xmlns:a="http://schemas.openxmlformats.org/drawingml/2006/main" uri="{28A0092B-C50C-407E-A947-70E740481C1C}">
                           <a14:useLocalDpi val="0"/>
@@ -7095,7 +7077,7 @@
       </w:pPr>
       <w:r>
         <w:drawing>
-          <wp:inline wp14:editId="61269209" wp14:anchorId="14D33462">
+          <wp:inline wp14:editId="4BE3AD56" wp14:anchorId="14D33462">
             <wp:extent cx="3333750" cy="3097742"/>
             <wp:effectExtent l="0" t="0" r="0" b="0"/>
             <wp:docPr id="721136012" name="" title=""/>
@@ -7110,7 +7092,7 @@
                     <pic:cNvPicPr/>
                   </pic:nvPicPr>
                   <pic:blipFill>
-                    <a:blip r:embed="Rd8482ecb23be4618">
+                    <a:blip r:embed="Rcea294adaef548f6">
                       <a:extLst>
                         <a:ext xmlns:a="http://schemas.openxmlformats.org/drawingml/2006/main" uri="{28A0092B-C50C-407E-A947-70E740481C1C}">
                           <a14:useLocalDpi val="0"/>
@@ -7144,7 +7126,7 @@
       </w:pPr>
       <w:r>
         <w:drawing>
-          <wp:inline wp14:editId="7A5949F3" wp14:anchorId="5BFB5985">
+          <wp:inline wp14:editId="237EA4ED" wp14:anchorId="5BFB5985">
             <wp:extent cx="3143250" cy="3058584"/>
             <wp:effectExtent l="0" t="0" r="0" b="0"/>
             <wp:docPr id="1990195924" name="" title=""/>
@@ -7159,7 +7141,7 @@
                     <pic:cNvPicPr/>
                   </pic:nvPicPr>
                   <pic:blipFill>
-                    <a:blip r:embed="R6cd89d9da9704f17">
+                    <a:blip r:embed="Rb7b596421d87412f">
                       <a:extLst>
                         <a:ext xmlns:a="http://schemas.openxmlformats.org/drawingml/2006/main" uri="{28A0092B-C50C-407E-A947-70E740481C1C}">
                           <a14:useLocalDpi val="0"/>
@@ -7522,7 +7504,7 @@
       </w:r>
       <w:r>
         <w:drawing>
-          <wp:inline wp14:editId="28D8D6B2" wp14:anchorId="066EF824">
+          <wp:inline wp14:editId="3A5C2110" wp14:anchorId="066EF824">
             <wp:extent cx="4572000" cy="3286125"/>
             <wp:effectExtent l="0" t="0" r="0" b="0"/>
             <wp:docPr id="794462270" name="" title=""/>
@@ -7537,7 +7519,7 @@
                     <pic:cNvPicPr/>
                   </pic:nvPicPr>
                   <pic:blipFill>
-                    <a:blip r:embed="R15a864771e0c42d5">
+                    <a:blip r:embed="R780a048ce3e3426d">
                       <a:extLst>
                         <a:ext xmlns:a="http://schemas.openxmlformats.org/drawingml/2006/main" uri="{28A0092B-C50C-407E-A947-70E740481C1C}">
                           <a14:useLocalDpi val="0"/>
@@ -7898,10 +7880,10 @@
       </w:pPr>
       <w:r>
         <w:drawing>
-          <wp:inline wp14:editId="572D5962" wp14:anchorId="14527A04">
+          <wp:inline wp14:editId="3A36EFBD" wp14:anchorId="6202E512">
             <wp:extent cx="4572000" cy="2686050"/>
             <wp:effectExtent l="0" t="0" r="0" b="0"/>
-            <wp:docPr id="365393223" name="" title=""/>
+            <wp:docPr id="1652063112" name="" title=""/>
             <wp:cNvGraphicFramePr>
               <a:graphicFrameLocks noChangeAspect="1"/>
             </wp:cNvGraphicFramePr>
@@ -7913,7 +7895,7 @@
                     <pic:cNvPicPr/>
                   </pic:nvPicPr>
                   <pic:blipFill>
-                    <a:blip r:embed="Rd746e0ca1f5248a6">
+                    <a:blip r:embed="R0d8977904ed14f6a">
                       <a:extLst>
                         <a:ext xmlns:a="http://schemas.openxmlformats.org/drawingml/2006/main" uri="{28A0092B-C50C-407E-A947-70E740481C1C}">
                           <a14:useLocalDpi val="0"/>
@@ -7939,6 +7921,9 @@
           </wp:inline>
         </w:drawing>
       </w:r>
+      <w:r>
+        <w:br/>
+      </w:r>
     </w:p>
     <w:p>
       <w:pPr>
@@ -8245,7 +8230,7 @@
       </w:r>
       <w:r>
         <w:drawing>
-          <wp:inline wp14:editId="3B402640" wp14:anchorId="1A702BCD">
+          <wp:inline wp14:editId="6DE32CC3" wp14:anchorId="1A702BCD">
             <wp:extent cx="4572000" cy="4381500"/>
             <wp:effectExtent l="0" t="0" r="0" b="0"/>
             <wp:docPr id="912961735" name="" title=""/>
@@ -8260,7 +8245,7 @@
                     <pic:cNvPicPr/>
                   </pic:nvPicPr>
                   <pic:blipFill>
-                    <a:blip r:embed="R1ff9cd88582b47d0">
+                    <a:blip r:embed="Rdb6b6af9bf9c49a7">
                       <a:extLst>
                         <a:ext xmlns:a="http://schemas.openxmlformats.org/drawingml/2006/main" uri="{28A0092B-C50C-407E-A947-70E740481C1C}">
                           <a14:useLocalDpi val="0"/>
@@ -8535,7 +8520,7 @@
       </w:r>
       <w:r>
         <w:drawing>
-          <wp:inline wp14:editId="7C3743FE" wp14:anchorId="7B1BB347">
+          <wp:inline wp14:editId="464D4306" wp14:anchorId="7B1BB347">
             <wp:extent cx="4572000" cy="4029075"/>
             <wp:effectExtent l="0" t="0" r="0" b="0"/>
             <wp:docPr id="1195302868" name="" title=""/>
@@ -8550,7 +8535,7 @@
                     <pic:cNvPicPr/>
                   </pic:nvPicPr>
                   <pic:blipFill>
-                    <a:blip r:embed="Rc7b73473c58140e7">
+                    <a:blip r:embed="R30613b71dc7146f4">
                       <a:extLst>
                         <a:ext xmlns:a="http://schemas.openxmlformats.org/drawingml/2006/main" uri="{28A0092B-C50C-407E-A947-70E740481C1C}">
                           <a14:useLocalDpi val="0"/>
@@ -9223,6 +9208,91 @@
 
 <file path=word/numbering.xml><?xml version="1.0" encoding="utf-8"?>
 <w:numbering xmlns:wpc="http://schemas.microsoft.com/office/word/2010/wordprocessingCanvas" xmlns:cx="http://schemas.microsoft.com/office/drawing/2014/chartex" xmlns:cx1="http://schemas.microsoft.com/office/drawing/2015/9/8/chartex" xmlns:cx2="http://schemas.microsoft.com/office/drawing/2015/10/21/chartex" xmlns:cx3="http://schemas.microsoft.com/office/drawing/2016/5/9/chartex" xmlns:cx4="http://schemas.microsoft.com/office/drawing/2016/5/10/chartex" xmlns:cx5="http://schemas.microsoft.com/office/drawing/2016/5/11/chartex" xmlns:cx6="http://schemas.microsoft.com/office/drawing/2016/5/12/chartex" xmlns:cx7="http://schemas.microsoft.com/office/drawing/2016/5/13/chartex" xmlns:cx8="http://schemas.microsoft.com/office/drawing/2016/5/14/chartex" xmlns:mc="http://schemas.openxmlformats.org/markup-compatibility/2006" xmlns:aink="http://schemas.microsoft.com/office/drawing/2016/ink" xmlns:am3d="http://schemas.microsoft.com/office/drawing/2017/model3d" xmlns:o="urn:schemas-microsoft-com:office:office" xmlns:oel="http://schemas.microsoft.com/office/2019/extlst" xmlns:r="http://schemas.openxmlformats.org/officeDocument/2006/relationships" xmlns:m="http://schemas.openxmlformats.org/officeDocument/2006/math" xmlns:v="urn:schemas-microsoft-com:vml" xmlns:wp14="http://schemas.microsoft.com/office/word/2010/wordprocessingDrawing" xmlns:wp="http://schemas.openxmlformats.org/drawingml/2006/wordprocessingDrawing" xmlns:w10="urn:schemas-microsoft-com:office:word" xmlns:w="http://schemas.openxmlformats.org/wordprocessingml/2006/main" xmlns:w14="http://schemas.microsoft.com/office/word/2010/wordml" xmlns:w15="http://schemas.microsoft.com/office/word/2012/wordml" xmlns:w16cex="http://schemas.microsoft.com/office/word/2018/wordml/cex" xmlns:w16cid="http://schemas.microsoft.com/office/word/2016/wordml/cid" xmlns:w16="http://schemas.microsoft.com/office/word/2018/wordml" xmlns:w16du="http://schemas.microsoft.com/office/word/2023/wordml/word16du" xmlns:w16sdtdh="http://schemas.microsoft.com/office/word/2020/wordml/sdtdatahash" xmlns:w16se="http://schemas.microsoft.com/office/word/2015/wordml/symex" xmlns:wpg="http://schemas.microsoft.com/office/word/2010/wordprocessingGroup" xmlns:wpi="http://schemas.microsoft.com/office/word/2010/wordprocessingInk" xmlns:wne="http://schemas.microsoft.com/office/word/2006/wordml" xmlns:wps="http://schemas.microsoft.com/office/word/2010/wordprocessingShape" mc:Ignorable="w14 w15 w16se w16cid w16 w16cex w16sdtdh wp14">
+  <w:abstractNum xmlns:w="http://schemas.openxmlformats.org/wordprocessingml/2006/main" w:abstractNumId="45">
+    <w:nsid w:val="6911590"/>
+    <w:multiLevelType xmlns:w="http://schemas.openxmlformats.org/wordprocessingml/2006/main" w:val="hybridMultilevel"/>
+    <w:lvl xmlns:w="http://schemas.openxmlformats.org/wordprocessingml/2006/main" w:ilvl="0">
+      <w:start w:val="1"/>
+      <w:numFmt w:val="decimal"/>
+      <w:lvlText w:val="%1."/>
+      <w:lvlJc w:val="left"/>
+      <w:pPr>
+        <w:ind w:left="720" w:hanging="360"/>
+      </w:pPr>
+    </w:lvl>
+    <w:lvl xmlns:w="http://schemas.openxmlformats.org/wordprocessingml/2006/main" w:ilvl="1">
+      <w:start w:val="1"/>
+      <w:numFmt w:val="lowerLetter"/>
+      <w:lvlText w:val="%2."/>
+      <w:lvlJc w:val="left"/>
+      <w:pPr>
+        <w:ind w:left="1440" w:hanging="360"/>
+      </w:pPr>
+    </w:lvl>
+    <w:lvl xmlns:w="http://schemas.openxmlformats.org/wordprocessingml/2006/main" w:ilvl="2">
+      <w:start w:val="1"/>
+      <w:numFmt w:val="lowerRoman"/>
+      <w:lvlText w:val="%3."/>
+      <w:lvlJc w:val="right"/>
+      <w:pPr>
+        <w:ind w:left="2160" w:hanging="180"/>
+      </w:pPr>
+    </w:lvl>
+    <w:lvl xmlns:w="http://schemas.openxmlformats.org/wordprocessingml/2006/main" w:ilvl="3">
+      <w:start w:val="1"/>
+      <w:numFmt w:val="decimal"/>
+      <w:lvlText w:val="%4."/>
+      <w:lvlJc w:val="left"/>
+      <w:pPr>
+        <w:ind w:left="2880" w:hanging="360"/>
+      </w:pPr>
+    </w:lvl>
+    <w:lvl xmlns:w="http://schemas.openxmlformats.org/wordprocessingml/2006/main" w:ilvl="4">
+      <w:start w:val="1"/>
+      <w:numFmt w:val="lowerLetter"/>
+      <w:lvlText w:val="%5."/>
+      <w:lvlJc w:val="left"/>
+      <w:pPr>
+        <w:ind w:left="3600" w:hanging="360"/>
+      </w:pPr>
+    </w:lvl>
+    <w:lvl xmlns:w="http://schemas.openxmlformats.org/wordprocessingml/2006/main" w:ilvl="5">
+      <w:start w:val="1"/>
+      <w:numFmt w:val="lowerRoman"/>
+      <w:lvlText w:val="%6."/>
+      <w:lvlJc w:val="right"/>
+      <w:pPr>
+        <w:ind w:left="4320" w:hanging="180"/>
+      </w:pPr>
+    </w:lvl>
+    <w:lvl xmlns:w="http://schemas.openxmlformats.org/wordprocessingml/2006/main" w:ilvl="6">
+      <w:start w:val="1"/>
+      <w:numFmt w:val="decimal"/>
+      <w:lvlText w:val="%7."/>
+      <w:lvlJc w:val="left"/>
+      <w:pPr>
+        <w:ind w:left="5040" w:hanging="360"/>
+      </w:pPr>
+    </w:lvl>
+    <w:lvl xmlns:w="http://schemas.openxmlformats.org/wordprocessingml/2006/main" w:ilvl="7">
+      <w:start w:val="1"/>
+      <w:numFmt w:val="lowerLetter"/>
+      <w:lvlText w:val="%8."/>
+      <w:lvlJc w:val="left"/>
+      <w:pPr>
+        <w:ind w:left="5760" w:hanging="360"/>
+      </w:pPr>
+    </w:lvl>
+    <w:lvl xmlns:w="http://schemas.openxmlformats.org/wordprocessingml/2006/main" w:ilvl="8">
+      <w:start w:val="1"/>
+      <w:numFmt w:val="lowerRoman"/>
+      <w:lvlText w:val="%9."/>
+      <w:lvlJc w:val="right"/>
+      <w:pPr>
+        <w:ind w:left="6480" w:hanging="180"/>
+      </w:pPr>
+    </w:lvl>
+  </w:abstractNum>
   <w:abstractNum xmlns:w="http://schemas.openxmlformats.org/wordprocessingml/2006/main" w:abstractNumId="44">
     <w:nsid w:val="4baa0cd4"/>
     <w:multiLevelType xmlns:w="http://schemas.openxmlformats.org/wordprocessingml/2006/main" w:val="hybridMultilevel"/>
@@ -12558,6 +12628,9 @@
       </w:pPr>
     </w:lvl>
   </w:abstractNum>
+  <w:num w:numId="46">
+    <w:abstractNumId w:val="45"/>
+  </w:num>
   <w:num w:numId="45">
     <w:abstractNumId w:val="44"/>
   </w:num>
